--- a/Report.docx
+++ b/Report.docx
@@ -340,6 +340,582 @@
           <w:szCs w:val="44"/>
         </w:rPr>
         <w:pict w14:anchorId="5630E282">
+          <v:rect id="_x0000_i1026" style="width:0;height:1.5pt" o:hralign="center" o:hrstd="t" o:hr="t" fillcolor="#a0a0a0" stroked="f"/>
+        </w:pict>
+      </w:r>
+    </w:p>
+    <w:p>
+      <w:pPr>
+        <w:jc w:val="both"/>
+        <w:rPr>
+          <w:rFonts w:ascii="Times New Roman" w:hAnsi="Times New Roman" w:cs="Times New Roman"/>
+          <w:b/>
+          <w:bCs/>
+          <w:i/>
+          <w:iCs/>
+          <w:sz w:val="40"/>
+          <w:szCs w:val="40"/>
+        </w:rPr>
+      </w:pPr>
+      <w:r>
+        <w:rPr>
+          <w:rFonts w:ascii="Times New Roman" w:hAnsi="Times New Roman" w:cs="Times New Roman"/>
+          <w:b/>
+          <w:bCs/>
+          <w:i/>
+          <w:iCs/>
+          <w:sz w:val="40"/>
+          <w:szCs w:val="40"/>
+        </w:rPr>
+        <w:t>Background</w:t>
+      </w:r>
+    </w:p>
+    <w:p>
+      <w:pPr>
+        <w:jc w:val="both"/>
+        <w:rPr>
+          <w:rFonts w:ascii="Times New Roman" w:hAnsi="Times New Roman" w:cs="Times New Roman"/>
+          <w:b/>
+          <w:bCs/>
+          <w:i/>
+          <w:iCs/>
+          <w:sz w:val="32"/>
+          <w:szCs w:val="32"/>
+        </w:rPr>
+      </w:pPr>
+      <w:r>
+        <w:rPr>
+          <w:rFonts w:ascii="Times New Roman" w:hAnsi="Times New Roman" w:cs="Times New Roman"/>
+          <w:b/>
+          <w:bCs/>
+          <w:i/>
+          <w:iCs/>
+          <w:sz w:val="32"/>
+          <w:szCs w:val="32"/>
+        </w:rPr>
+        <w:t>Data Structure: Trie</w:t>
+      </w:r>
+    </w:p>
+    <w:p>
+      <w:pPr>
+        <w:jc w:val="both"/>
+        <w:rPr>
+          <w:rFonts w:ascii="Times New Roman" w:hAnsi="Times New Roman" w:cs="Times New Roman"/>
+          <w:sz w:val="28"/>
+          <w:szCs w:val="28"/>
+        </w:rPr>
+      </w:pPr>
+      <w:r>
+        <w:rPr>
+          <w:rFonts w:ascii="Times New Roman" w:hAnsi="Times New Roman" w:cs="Times New Roman"/>
+          <w:sz w:val="28"/>
+          <w:szCs w:val="28"/>
+        </w:rPr>
+        <w:t>[</w:t>
+      </w:r>
+      <w:r>
+        <w:rPr>
+          <w:rFonts w:ascii="Times New Roman" w:hAnsi="Times New Roman" w:cs="Times New Roman"/>
+          <w:sz w:val="28"/>
+          <w:szCs w:val="28"/>
+        </w:rPr>
+        <w:t>About the data structure how it is used in our project</w:t>
+      </w:r>
+      <w:r>
+        <w:rPr>
+          <w:rFonts w:ascii="Times New Roman" w:hAnsi="Times New Roman" w:cs="Times New Roman"/>
+          <w:sz w:val="28"/>
+          <w:szCs w:val="28"/>
+        </w:rPr>
+        <w:t>]</w:t>
+      </w:r>
+    </w:p>
+    <w:p>
+      <w:pPr>
+        <w:jc w:val="both"/>
+        <w:rPr>
+          <w:rFonts w:ascii="Times New Roman" w:hAnsi="Times New Roman" w:cs="Times New Roman"/>
+          <w:sz w:val="28"/>
+          <w:szCs w:val="28"/>
+        </w:rPr>
+      </w:pPr>
+    </w:p>
+    <w:p>
+      <w:pPr>
+        <w:jc w:val="both"/>
+        <w:rPr>
+          <w:rFonts w:ascii="Times New Roman" w:hAnsi="Times New Roman" w:cs="Times New Roman"/>
+          <w:b/>
+          <w:bCs/>
+          <w:i/>
+          <w:iCs/>
+          <w:sz w:val="32"/>
+          <w:szCs w:val="32"/>
+        </w:rPr>
+      </w:pPr>
+      <w:r>
+        <w:rPr>
+          <w:rFonts w:ascii="Times New Roman" w:hAnsi="Times New Roman" w:cs="Times New Roman"/>
+          <w:b/>
+          <w:bCs/>
+          <w:i/>
+          <w:iCs/>
+          <w:sz w:val="32"/>
+          <w:szCs w:val="32"/>
+        </w:rPr>
+        <w:t>Algorithm: DFS</w:t>
+      </w:r>
+    </w:p>
+    <w:p>
+      <w:pPr>
+        <w:jc w:val="both"/>
+        <w:rPr>
+          <w:rFonts w:ascii="Times New Roman" w:hAnsi="Times New Roman" w:cs="Times New Roman"/>
+          <w:sz w:val="28"/>
+          <w:szCs w:val="28"/>
+        </w:rPr>
+      </w:pPr>
+      <w:r>
+        <w:rPr>
+          <w:rFonts w:ascii="Times New Roman" w:hAnsi="Times New Roman" w:cs="Times New Roman"/>
+          <w:sz w:val="28"/>
+          <w:szCs w:val="28"/>
+        </w:rPr>
+        <w:t>[About the algorithm]</w:t>
+      </w:r>
+    </w:p>
+    <w:p>
+      <w:pPr>
+        <w:jc w:val="both"/>
+        <w:rPr>
+          <w:rFonts w:ascii="Times New Roman" w:hAnsi="Times New Roman" w:cs="Times New Roman"/>
+          <w:b/>
+          <w:bCs/>
+          <w:i/>
+          <w:iCs/>
+          <w:sz w:val="32"/>
+          <w:szCs w:val="32"/>
+        </w:rPr>
+      </w:pPr>
+    </w:p>
+    <w:p>
+      <w:pPr>
+        <w:jc w:val="both"/>
+        <w:rPr>
+          <w:rFonts w:ascii="Times New Roman" w:hAnsi="Times New Roman" w:cs="Times New Roman"/>
+          <w:b/>
+          <w:bCs/>
+          <w:i/>
+          <w:iCs/>
+          <w:sz w:val="32"/>
+          <w:szCs w:val="32"/>
+        </w:rPr>
+      </w:pPr>
+      <w:r>
+        <w:rPr>
+          <w:rFonts w:ascii="Times New Roman" w:hAnsi="Times New Roman" w:cs="Times New Roman"/>
+          <w:b/>
+          <w:bCs/>
+          <w:i/>
+          <w:iCs/>
+          <w:sz w:val="32"/>
+          <w:szCs w:val="32"/>
+        </w:rPr>
+        <w:t>Library: Curses</w:t>
+      </w:r>
+    </w:p>
+    <w:p>
+      <w:pPr>
+        <w:jc w:val="both"/>
+        <w:rPr>
+          <w:rFonts w:ascii="Times New Roman" w:hAnsi="Times New Roman" w:cs="Times New Roman"/>
+          <w:sz w:val="28"/>
+          <w:szCs w:val="28"/>
+        </w:rPr>
+      </w:pPr>
+      <w:r>
+        <w:rPr>
+          <w:rFonts w:ascii="Times New Roman" w:hAnsi="Times New Roman" w:cs="Times New Roman"/>
+          <w:sz w:val="28"/>
+          <w:szCs w:val="28"/>
+        </w:rPr>
+        <w:t>[About curses]</w:t>
+      </w:r>
+    </w:p>
+    <w:p>
+      <w:pPr>
+        <w:jc w:val="both"/>
+        <w:rPr>
+          <w:rFonts w:ascii="Times New Roman" w:hAnsi="Times New Roman" w:cs="Times New Roman"/>
+          <w:sz w:val="28"/>
+          <w:szCs w:val="28"/>
+        </w:rPr>
+      </w:pPr>
+    </w:p>
+    <w:p>
+      <w:pPr>
+        <w:jc w:val="both"/>
+        <w:rPr>
+          <w:rFonts w:ascii="Times New Roman" w:hAnsi="Times New Roman" w:cs="Times New Roman"/>
+          <w:b/>
+          <w:bCs/>
+          <w:i/>
+          <w:iCs/>
+          <w:sz w:val="40"/>
+          <w:szCs w:val="40"/>
+        </w:rPr>
+      </w:pPr>
+      <w:r>
+        <w:rPr>
+          <w:rFonts w:ascii="Times New Roman" w:hAnsi="Times New Roman" w:cs="Times New Roman"/>
+          <w:b/>
+          <w:bCs/>
+          <w:i/>
+          <w:iCs/>
+          <w:sz w:val="40"/>
+          <w:szCs w:val="40"/>
+        </w:rPr>
+        <w:lastRenderedPageBreak/>
+        <w:t>Project</w:t>
+      </w:r>
+    </w:p>
+    <w:p>
+      <w:pPr>
+        <w:jc w:val="both"/>
+      </w:pPr>
+      <w:r>
+        <w:rPr>
+          <w:rFonts w:ascii="Times New Roman" w:hAnsi="Times New Roman" w:cs="Times New Roman"/>
+          <w:sz w:val="28"/>
+          <w:szCs w:val="28"/>
+        </w:rPr>
+        <w:t xml:space="preserve">We wanted a searching algorithm that was </w:t>
+      </w:r>
+      <w:r>
+        <w:rPr>
+          <w:rFonts w:ascii="Times New Roman" w:hAnsi="Times New Roman" w:cs="Times New Roman"/>
+          <w:b/>
+          <w:bCs/>
+          <w:sz w:val="28"/>
+          <w:szCs w:val="28"/>
+        </w:rPr>
+        <w:t>fast and scalable</w:t>
+      </w:r>
+      <w:r>
+        <w:rPr>
+          <w:rFonts w:ascii="Times New Roman" w:hAnsi="Times New Roman" w:cs="Times New Roman"/>
+          <w:sz w:val="28"/>
+          <w:szCs w:val="28"/>
+        </w:rPr>
+        <w:t xml:space="preserve">. We wanted something that could run in </w:t>
+      </w:r>
+      <w:r>
+        <w:rPr>
+          <w:rFonts w:ascii="Times New Roman" w:hAnsi="Times New Roman" w:cs="Times New Roman"/>
+          <w:b/>
+          <w:bCs/>
+          <w:sz w:val="28"/>
+          <w:szCs w:val="28"/>
+        </w:rPr>
+        <w:t>O(n)</w:t>
+      </w:r>
+      <w:r>
+        <w:rPr>
+          <w:rFonts w:ascii="Times New Roman" w:hAnsi="Times New Roman" w:cs="Times New Roman"/>
+          <w:sz w:val="28"/>
+          <w:szCs w:val="28"/>
+        </w:rPr>
+        <w:t xml:space="preserve"> time or better. We wanted fast indexing of </w:t>
+      </w:r>
+      <w:r>
+        <w:rPr>
+          <w:rFonts w:ascii="Times New Roman" w:hAnsi="Times New Roman" w:cs="Times New Roman"/>
+          <w:sz w:val="28"/>
+          <w:szCs w:val="28"/>
+        </w:rPr>
+        <w:t xml:space="preserve">the directories. Since we needed to go through each and every item in a directory, there was no way to do better than linear time. We also needed to access the directories fast when we were searching through it, so we decided to use a </w:t>
+      </w:r>
+      <w:r>
+        <w:rPr>
+          <w:rFonts w:ascii="Times New Roman" w:hAnsi="Times New Roman" w:cs="Times New Roman"/>
+          <w:b/>
+          <w:bCs/>
+          <w:sz w:val="28"/>
+          <w:szCs w:val="28"/>
+        </w:rPr>
+        <w:t>Trie</w:t>
+      </w:r>
+      <w:r>
+        <w:rPr>
+          <w:rFonts w:ascii="Times New Roman" w:hAnsi="Times New Roman" w:cs="Times New Roman"/>
+          <w:sz w:val="28"/>
+          <w:szCs w:val="28"/>
+        </w:rPr>
+        <w:t xml:space="preserve"> for </w:t>
+      </w:r>
+      <w:r>
+        <w:rPr>
+          <w:rFonts w:ascii="Times New Roman" w:hAnsi="Times New Roman" w:cs="Times New Roman"/>
+          <w:b/>
+          <w:bCs/>
+          <w:sz w:val="28"/>
+          <w:szCs w:val="28"/>
+        </w:rPr>
+        <w:t xml:space="preserve">O(log(n)) </w:t>
+      </w:r>
+      <w:r>
+        <w:rPr>
+          <w:rFonts w:ascii="Times New Roman" w:hAnsi="Times New Roman" w:cs="Times New Roman"/>
+          <w:sz w:val="28"/>
+          <w:szCs w:val="28"/>
+        </w:rPr>
+        <w:t xml:space="preserve">time complexity. Since we didn’t have a lot of time for development, we chose to use Python, but </w:t>
+      </w:r>
+      <w:r>
+        <w:rPr>
+          <w:rFonts w:ascii="Times New Roman" w:hAnsi="Times New Roman" w:cs="Times New Roman"/>
+          <w:sz w:val="28"/>
+          <w:szCs w:val="28"/>
+        </w:rPr>
+        <w:t xml:space="preserve">it came with a cost - decreased speed. We instead used </w:t>
+      </w:r>
+      <w:proofErr w:type="spellStart"/>
+      <w:r>
+        <w:rPr>
+          <w:rFonts w:ascii="Times New Roman" w:hAnsi="Times New Roman" w:cs="Times New Roman"/>
+          <w:b/>
+          <w:bCs/>
+          <w:sz w:val="28"/>
+          <w:szCs w:val="28"/>
+        </w:rPr>
+        <w:t>pypy</w:t>
+      </w:r>
+      <w:proofErr w:type="spellEnd"/>
+      <w:r>
+        <w:rPr>
+          <w:rFonts w:ascii="Times New Roman" w:hAnsi="Times New Roman" w:cs="Times New Roman"/>
+          <w:sz w:val="28"/>
+          <w:szCs w:val="28"/>
+        </w:rPr>
+        <w:t>, an implementation of python written in rust that compiles python code ahead of time. This sped up our program by a factor of 2.</w:t>
+      </w:r>
+    </w:p>
+    <w:p>
+      <w:pPr>
+        <w:jc w:val="both"/>
+        <w:rPr>
+          <w:rFonts w:ascii="Times New Roman" w:hAnsi="Times New Roman" w:cs="Times New Roman"/>
+          <w:sz w:val="28"/>
+          <w:szCs w:val="28"/>
+        </w:rPr>
+      </w:pPr>
+      <w:r>
+        <w:rPr>
+          <w:rFonts w:ascii="Times New Roman" w:hAnsi="Times New Roman" w:cs="Times New Roman"/>
+          <w:sz w:val="28"/>
+          <w:szCs w:val="28"/>
+        </w:rPr>
+        <w:t xml:space="preserve">Our project could be split up into three parts which would later come together. The implementation of Trie, implementation of fuzzy matching, and the terminal user interface using curses, a library for writing command line interfaces. </w:t>
+      </w:r>
+      <w:r>
+        <w:rPr>
+          <w:rFonts w:ascii="Times New Roman" w:hAnsi="Times New Roman" w:cs="Times New Roman"/>
+          <w:sz w:val="28"/>
+          <w:szCs w:val="28"/>
+        </w:rPr>
+        <w:t>At runtime, the directory would be indexed as a Trie, the user input would be taken from the TUI, which would be passed to the fuzzy matches along with the directory indexed in the Trie, which in turn would return the matches to be displayed to the user.</w:t>
+      </w:r>
+    </w:p>
+    <w:p>
+      <w:pPr>
+        <w:jc w:val="both"/>
+        <w:rPr>
+          <w:rFonts w:ascii="Times New Roman" w:hAnsi="Times New Roman" w:cs="Times New Roman"/>
+          <w:sz w:val="28"/>
+          <w:szCs w:val="28"/>
+        </w:rPr>
+      </w:pPr>
+      <w:r>
+        <w:rPr>
+          <w:rFonts w:ascii="Times New Roman" w:hAnsi="Times New Roman" w:cs="Times New Roman"/>
+          <w:sz w:val="28"/>
+          <w:szCs w:val="28"/>
+        </w:rPr>
+        <w:t>We so pro that we didn’t face any challenge… at all.</w:t>
+      </w:r>
+    </w:p>
+    <w:p>
+      <w:pPr>
+        <w:jc w:val="both"/>
+        <w:rPr>
+          <w:rFonts w:ascii="Times New Roman" w:hAnsi="Times New Roman" w:cs="Times New Roman"/>
+          <w:sz w:val="28"/>
+          <w:szCs w:val="28"/>
+        </w:rPr>
+      </w:pPr>
+      <w:r>
+        <w:rPr>
+          <w:rFonts w:ascii="Times New Roman" w:hAnsi="Times New Roman" w:cs="Times New Roman"/>
+          <w:sz w:val="28"/>
+          <w:szCs w:val="28"/>
+        </w:rPr>
+        <w:t>[</w:t>
+      </w:r>
+      <w:r>
+        <w:rPr>
+          <w:rFonts w:ascii="Times New Roman" w:hAnsi="Times New Roman" w:cs="Times New Roman"/>
+          <w:sz w:val="28"/>
+          <w:szCs w:val="28"/>
+        </w:rPr>
+        <w:t xml:space="preserve">Statistics: </w:t>
+      </w:r>
+      <w:r>
+        <w:rPr>
+          <w:rFonts w:ascii="Times New Roman" w:hAnsi="Times New Roman" w:cs="Times New Roman"/>
+          <w:sz w:val="28"/>
+          <w:szCs w:val="28"/>
+        </w:rPr>
+        <w:t xml:space="preserve">how using </w:t>
+      </w:r>
+      <w:proofErr w:type="spellStart"/>
+      <w:r>
+        <w:rPr>
+          <w:rFonts w:ascii="Times New Roman" w:hAnsi="Times New Roman" w:cs="Times New Roman"/>
+          <w:sz w:val="28"/>
+          <w:szCs w:val="28"/>
+        </w:rPr>
+        <w:t>prev</w:t>
+      </w:r>
+      <w:proofErr w:type="spellEnd"/>
+      <w:r>
+        <w:rPr>
+          <w:rFonts w:ascii="Times New Roman" w:hAnsi="Times New Roman" w:cs="Times New Roman"/>
+          <w:sz w:val="28"/>
+          <w:szCs w:val="28"/>
+        </w:rPr>
+        <w:t xml:space="preserve"> matches instead of whole file list sped up ting, </w:t>
+      </w:r>
+      <w:proofErr w:type="spellStart"/>
+      <w:r>
+        <w:rPr>
+          <w:rFonts w:ascii="Times New Roman" w:hAnsi="Times New Roman" w:cs="Times New Roman"/>
+          <w:sz w:val="28"/>
+          <w:szCs w:val="28"/>
+        </w:rPr>
+        <w:t>pypy</w:t>
+      </w:r>
+      <w:proofErr w:type="spellEnd"/>
+      <w:r>
+        <w:rPr>
+          <w:rFonts w:ascii="Times New Roman" w:hAnsi="Times New Roman" w:cs="Times New Roman"/>
+          <w:sz w:val="28"/>
+          <w:szCs w:val="28"/>
+        </w:rPr>
+        <w:t xml:space="preserve"> vs python, along with some scam, maybe array vs </w:t>
+      </w:r>
+      <w:proofErr w:type="spellStart"/>
+      <w:r>
+        <w:rPr>
+          <w:rFonts w:ascii="Times New Roman" w:hAnsi="Times New Roman" w:cs="Times New Roman"/>
+          <w:sz w:val="28"/>
+          <w:szCs w:val="28"/>
+        </w:rPr>
+        <w:t>trie</w:t>
+      </w:r>
+      <w:proofErr w:type="spellEnd"/>
+      <w:r>
+        <w:rPr>
+          <w:rFonts w:ascii="Times New Roman" w:hAnsi="Times New Roman" w:cs="Times New Roman"/>
+          <w:sz w:val="28"/>
+          <w:szCs w:val="28"/>
+        </w:rPr>
+        <w:t xml:space="preserve"> with fabricated data]</w:t>
+      </w:r>
+    </w:p>
+    <w:p>
+      <w:pPr>
+        <w:jc w:val="both"/>
+        <w:rPr>
+          <w:rFonts w:ascii="Times New Roman" w:hAnsi="Times New Roman" w:cs="Times New Roman"/>
+          <w:sz w:val="28"/>
+          <w:szCs w:val="28"/>
+        </w:rPr>
+      </w:pPr>
+      <w:r>
+        <w:rPr>
+          <w:rFonts w:ascii="Times New Roman" w:hAnsi="Times New Roman" w:cs="Times New Roman"/>
+          <w:sz w:val="44"/>
+          <w:szCs w:val="44"/>
+        </w:rPr>
+        <w:pict w14:anchorId="345D4D26">
+          <v:rect id="_x0000_i1030" style="width:0;height:1.5pt" o:hralign="center" o:hrstd="t" o:hr="t" fillcolor="#a0a0a0" stroked="f"/>
+        </w:pict>
+      </w:r>
+    </w:p>
+    <w:p>
+      <w:pPr>
+        <w:jc w:val="both"/>
+        <w:rPr>
+          <w:rFonts w:ascii="Times New Roman" w:hAnsi="Times New Roman" w:cs="Times New Roman"/>
+          <w:b/>
+          <w:bCs/>
+          <w:i/>
+          <w:iCs/>
+          <w:sz w:val="40"/>
+          <w:szCs w:val="40"/>
+        </w:rPr>
+      </w:pPr>
+      <w:r>
+        <w:rPr>
+          <w:rFonts w:ascii="Times New Roman" w:hAnsi="Times New Roman" w:cs="Times New Roman"/>
+          <w:b/>
+          <w:bCs/>
+          <w:i/>
+          <w:iCs/>
+          <w:sz w:val="40"/>
+          <w:szCs w:val="40"/>
+        </w:rPr>
+        <w:t>Results</w:t>
+      </w:r>
+    </w:p>
+    <w:p>
+      <w:pPr>
+        <w:jc w:val="both"/>
+        <w:rPr>
+          <w:rFonts w:ascii="Times New Roman" w:hAnsi="Times New Roman" w:cs="Times New Roman"/>
+          <w:sz w:val="28"/>
+          <w:szCs w:val="28"/>
+        </w:rPr>
+      </w:pPr>
+      <w:r>
+        <w:rPr>
+          <w:rFonts w:ascii="Times New Roman" w:hAnsi="Times New Roman" w:cs="Times New Roman"/>
+          <w:sz w:val="28"/>
+          <w:szCs w:val="28"/>
+        </w:rPr>
+        <w:t>[Screenshots and basic overview]</w:t>
+      </w:r>
+    </w:p>
+    <w:p>
+      <w:pPr>
+        <w:jc w:val="both"/>
+        <w:rPr>
+          <w:rFonts w:ascii="Times New Roman" w:hAnsi="Times New Roman" w:cs="Times New Roman"/>
+          <w:b/>
+          <w:bCs/>
+          <w:i/>
+          <w:iCs/>
+          <w:sz w:val="40"/>
+          <w:szCs w:val="40"/>
+        </w:rPr>
+      </w:pPr>
+      <w:r>
+        <w:rPr>
+          <w:rFonts w:ascii="Times New Roman" w:hAnsi="Times New Roman" w:cs="Times New Roman"/>
+          <w:sz w:val="44"/>
+          <w:szCs w:val="44"/>
+        </w:rPr>
+        <w:pict w14:anchorId="6A4E3E38">
           <v:rect id="_x0000_i1027" style="width:0;height:1.5pt" o:hralign="center" o:hrstd="t" o:hr="t" fillcolor="#a0a0a0" stroked="f"/>
         </w:pict>
       </w:r>
@@ -367,246 +943,26 @@
           <w:sz w:val="40"/>
           <w:szCs w:val="40"/>
         </w:rPr>
-        <w:t>Background</w:t>
-      </w:r>
-    </w:p>
-    <w:p>
-      <w:pPr>
-        <w:jc w:val="both"/>
-        <w:rPr>
-          <w:rFonts w:ascii="Times New Roman" w:hAnsi="Times New Roman" w:cs="Times New Roman"/>
-          <w:b/>
-          <w:bCs/>
-          <w:i/>
-          <w:iCs/>
-          <w:sz w:val="32"/>
-          <w:szCs w:val="32"/>
-        </w:rPr>
-      </w:pPr>
-      <w:r>
-        <w:rPr>
-          <w:rFonts w:ascii="Times New Roman" w:hAnsi="Times New Roman" w:cs="Times New Roman"/>
-          <w:b/>
-          <w:bCs/>
-          <w:i/>
-          <w:iCs/>
-          <w:sz w:val="32"/>
-          <w:szCs w:val="32"/>
-        </w:rPr>
-        <w:t>Data Structure: Trie</w:t>
-      </w:r>
-    </w:p>
-    <w:p>
-      <w:pPr>
-        <w:jc w:val="both"/>
-        <w:rPr>
-          <w:rFonts w:ascii="Times New Roman" w:hAnsi="Times New Roman" w:cs="Times New Roman"/>
-          <w:sz w:val="28"/>
-          <w:szCs w:val="28"/>
-        </w:rPr>
-      </w:pPr>
-      <w:r>
-        <w:rPr>
-          <w:rFonts w:ascii="Times New Roman" w:hAnsi="Times New Roman" w:cs="Times New Roman"/>
-          <w:sz w:val="28"/>
-          <w:szCs w:val="28"/>
-        </w:rPr>
-        <w:t>[</w:t>
-      </w:r>
-      <w:r>
-        <w:rPr>
-          <w:rFonts w:ascii="Times New Roman" w:hAnsi="Times New Roman" w:cs="Times New Roman"/>
-          <w:sz w:val="28"/>
-          <w:szCs w:val="28"/>
-        </w:rPr>
-        <w:t>About the data structure how it is used in our project</w:t>
-      </w:r>
-      <w:r>
-        <w:rPr>
-          <w:rFonts w:ascii="Times New Roman" w:hAnsi="Times New Roman" w:cs="Times New Roman"/>
-          <w:sz w:val="28"/>
-          <w:szCs w:val="28"/>
-        </w:rPr>
-        <w:t>]</w:t>
-      </w:r>
-    </w:p>
-    <w:p>
-      <w:pPr>
-        <w:jc w:val="both"/>
-        <w:rPr>
-          <w:rFonts w:ascii="Times New Roman" w:hAnsi="Times New Roman" w:cs="Times New Roman"/>
-          <w:sz w:val="28"/>
-          <w:szCs w:val="28"/>
-        </w:rPr>
-      </w:pPr>
-    </w:p>
-    <w:p>
-      <w:pPr>
-        <w:jc w:val="both"/>
-        <w:rPr>
-          <w:rFonts w:ascii="Times New Roman" w:hAnsi="Times New Roman" w:cs="Times New Roman"/>
-          <w:b/>
-          <w:bCs/>
-          <w:i/>
-          <w:iCs/>
-          <w:sz w:val="32"/>
-          <w:szCs w:val="32"/>
-        </w:rPr>
-      </w:pPr>
-      <w:r>
-        <w:rPr>
-          <w:rFonts w:ascii="Times New Roman" w:hAnsi="Times New Roman" w:cs="Times New Roman"/>
-          <w:b/>
-          <w:bCs/>
-          <w:i/>
-          <w:iCs/>
-          <w:sz w:val="32"/>
-          <w:szCs w:val="32"/>
-        </w:rPr>
-        <w:t>Algorithm: DFS</w:t>
-      </w:r>
-    </w:p>
-    <w:p>
-      <w:pPr>
-        <w:jc w:val="both"/>
-        <w:rPr>
-          <w:rFonts w:ascii="Times New Roman" w:hAnsi="Times New Roman" w:cs="Times New Roman"/>
-          <w:sz w:val="28"/>
-          <w:szCs w:val="28"/>
-        </w:rPr>
-      </w:pPr>
-      <w:r>
-        <w:rPr>
-          <w:rFonts w:ascii="Times New Roman" w:hAnsi="Times New Roman" w:cs="Times New Roman"/>
-          <w:sz w:val="28"/>
-          <w:szCs w:val="28"/>
-        </w:rPr>
-        <w:t>[</w:t>
-      </w:r>
-      <w:r>
-        <w:rPr>
-          <w:rFonts w:ascii="Times New Roman" w:hAnsi="Times New Roman" w:cs="Times New Roman"/>
-          <w:sz w:val="28"/>
-          <w:szCs w:val="28"/>
-        </w:rPr>
-        <w:t>About the algorithm</w:t>
-      </w:r>
-      <w:r>
-        <w:rPr>
-          <w:rFonts w:ascii="Times New Roman" w:hAnsi="Times New Roman" w:cs="Times New Roman"/>
-          <w:sz w:val="28"/>
-          <w:szCs w:val="28"/>
-        </w:rPr>
-        <w:t>]</w:t>
-      </w:r>
-    </w:p>
-    <w:p>
-      <w:pPr>
-        <w:jc w:val="both"/>
-        <w:rPr>
-          <w:rFonts w:ascii="Times New Roman" w:hAnsi="Times New Roman" w:cs="Times New Roman"/>
-          <w:b/>
-          <w:bCs/>
-          <w:i/>
-          <w:iCs/>
-          <w:sz w:val="32"/>
-          <w:szCs w:val="32"/>
-        </w:rPr>
-      </w:pPr>
-    </w:p>
-    <w:p>
-      <w:pPr>
-        <w:jc w:val="both"/>
-        <w:rPr>
-          <w:rFonts w:ascii="Times New Roman" w:hAnsi="Times New Roman" w:cs="Times New Roman"/>
-          <w:b/>
-          <w:bCs/>
-          <w:i/>
-          <w:iCs/>
-          <w:sz w:val="32"/>
-          <w:szCs w:val="32"/>
-        </w:rPr>
-      </w:pPr>
-      <w:r>
-        <w:rPr>
-          <w:rFonts w:ascii="Times New Roman" w:hAnsi="Times New Roman" w:cs="Times New Roman"/>
-          <w:b/>
-          <w:bCs/>
-          <w:i/>
-          <w:iCs/>
-          <w:sz w:val="32"/>
-          <w:szCs w:val="32"/>
-        </w:rPr>
-        <w:t>Library</w:t>
-      </w:r>
-      <w:r>
-        <w:rPr>
-          <w:rFonts w:ascii="Times New Roman" w:hAnsi="Times New Roman" w:cs="Times New Roman"/>
-          <w:b/>
-          <w:bCs/>
-          <w:i/>
-          <w:iCs/>
-          <w:sz w:val="32"/>
-          <w:szCs w:val="32"/>
-        </w:rPr>
-        <w:t xml:space="preserve">: </w:t>
-      </w:r>
-      <w:r>
-        <w:rPr>
-          <w:rFonts w:ascii="Times New Roman" w:hAnsi="Times New Roman" w:cs="Times New Roman"/>
-          <w:b/>
-          <w:bCs/>
-          <w:i/>
-          <w:iCs/>
-          <w:sz w:val="32"/>
-          <w:szCs w:val="32"/>
-        </w:rPr>
-        <w:t>Curses</w:t>
-      </w:r>
-    </w:p>
-    <w:p>
-      <w:pPr>
-        <w:jc w:val="both"/>
-        <w:rPr>
-          <w:rFonts w:ascii="Times New Roman" w:hAnsi="Times New Roman" w:cs="Times New Roman"/>
-          <w:sz w:val="28"/>
-          <w:szCs w:val="28"/>
-        </w:rPr>
-      </w:pPr>
-      <w:r>
-        <w:rPr>
-          <w:rFonts w:ascii="Times New Roman" w:hAnsi="Times New Roman" w:cs="Times New Roman"/>
-          <w:sz w:val="28"/>
-          <w:szCs w:val="28"/>
-        </w:rPr>
-        <w:t>[</w:t>
-      </w:r>
-      <w:r>
-        <w:rPr>
-          <w:rFonts w:ascii="Times New Roman" w:hAnsi="Times New Roman" w:cs="Times New Roman"/>
-          <w:sz w:val="28"/>
-          <w:szCs w:val="28"/>
-        </w:rPr>
-        <w:t>About curses</w:t>
-      </w:r>
-      <w:r>
-        <w:rPr>
-          <w:rFonts w:ascii="Times New Roman" w:hAnsi="Times New Roman" w:cs="Times New Roman"/>
-          <w:sz w:val="28"/>
-          <w:szCs w:val="28"/>
-        </w:rPr>
-        <w:t>]</w:t>
-      </w:r>
-    </w:p>
-    <w:p>
-      <w:pPr>
-        <w:jc w:val="both"/>
-        <w:rPr>
-          <w:rFonts w:ascii="Times New Roman" w:hAnsi="Times New Roman" w:cs="Times New Roman"/>
-          <w:sz w:val="28"/>
-          <w:szCs w:val="28"/>
-        </w:rPr>
-      </w:pPr>
+        <w:t>Summary</w:t>
+      </w:r>
+    </w:p>
+    <w:p>
+      <w:pPr>
+        <w:jc w:val="both"/>
+        <w:rPr>
+          <w:rFonts w:ascii="Times New Roman" w:hAnsi="Times New Roman" w:cs="Times New Roman"/>
+          <w:sz w:val="28"/>
+          <w:szCs w:val="28"/>
+        </w:rPr>
+      </w:pPr>
+      <w:r>
+        <w:rPr>
+          <w:rFonts w:ascii="Times New Roman" w:hAnsi="Times New Roman" w:cs="Times New Roman"/>
+          <w:sz w:val="28"/>
+          <w:szCs w:val="28"/>
+        </w:rPr>
+        <w:t>[How everything relates together]</w:t>
+      </w:r>
     </w:p>
     <w:p>
       <w:pPr>
@@ -624,6 +980,19 @@
       <w:r>
         <w:rPr>
           <w:rFonts w:ascii="Times New Roman" w:hAnsi="Times New Roman" w:cs="Times New Roman"/>
+          <w:sz w:val="44"/>
+          <w:szCs w:val="44"/>
+        </w:rPr>
+        <w:pict w14:anchorId="5F514698">
+          <v:rect id="_x0000_i1028" style="width:0;height:1.5pt" o:hralign="center" o:hrstd="t" o:hr="t" fillcolor="#a0a0a0" stroked="f"/>
+        </w:pict>
+      </w:r>
+    </w:p>
+    <w:p>
+      <w:pPr>
+        <w:jc w:val="both"/>
+        <w:rPr>
+          <w:rFonts w:ascii="Times New Roman" w:hAnsi="Times New Roman" w:cs="Times New Roman"/>
           <w:b/>
           <w:bCs/>
           <w:i/>
@@ -631,341 +1000,7 @@
           <w:sz w:val="40"/>
           <w:szCs w:val="40"/>
         </w:rPr>
-        <w:lastRenderedPageBreak/>
-        <w:t>Project</w:t>
-      </w:r>
-    </w:p>
-    <w:p>
-      <w:pPr>
-        <w:jc w:val="both"/>
-        <w:rPr>
-          <w:rFonts w:ascii="Times New Roman" w:hAnsi="Times New Roman" w:cs="Times New Roman"/>
-          <w:b/>
-          <w:bCs/>
-          <w:i/>
-          <w:iCs/>
-          <w:sz w:val="32"/>
-          <w:szCs w:val="32"/>
-        </w:rPr>
-      </w:pPr>
-      <w:r>
-        <w:rPr>
-          <w:rFonts w:ascii="Times New Roman" w:hAnsi="Times New Roman" w:cs="Times New Roman"/>
-          <w:b/>
-          <w:bCs/>
-          <w:i/>
-          <w:iCs/>
-          <w:sz w:val="32"/>
-          <w:szCs w:val="32"/>
-        </w:rPr>
-        <w:t>Approach</w:t>
-      </w:r>
-    </w:p>
-    <w:p>
-      <w:pPr>
-        <w:jc w:val="both"/>
-        <w:rPr>
-          <w:rFonts w:ascii="Times New Roman" w:hAnsi="Times New Roman" w:cs="Times New Roman"/>
-          <w:sz w:val="28"/>
-          <w:szCs w:val="28"/>
-        </w:rPr>
-      </w:pPr>
-      <w:r>
-        <w:rPr>
-          <w:rFonts w:ascii="Times New Roman" w:hAnsi="Times New Roman" w:cs="Times New Roman"/>
-          <w:sz w:val="28"/>
-          <w:szCs w:val="28"/>
-        </w:rPr>
-        <w:t>[</w:t>
-      </w:r>
-      <w:r>
-        <w:rPr>
-          <w:rFonts w:ascii="Times New Roman" w:hAnsi="Times New Roman" w:cs="Times New Roman"/>
-          <w:sz w:val="28"/>
-          <w:szCs w:val="28"/>
-        </w:rPr>
-        <w:t>Our approach to the problem</w:t>
-      </w:r>
-      <w:r>
-        <w:rPr>
-          <w:rFonts w:ascii="Times New Roman" w:hAnsi="Times New Roman" w:cs="Times New Roman"/>
-          <w:sz w:val="28"/>
-          <w:szCs w:val="28"/>
-        </w:rPr>
-        <w:t>]</w:t>
-      </w:r>
-    </w:p>
-    <w:p>
-      <w:pPr>
-        <w:jc w:val="both"/>
-        <w:rPr>
-          <w:rFonts w:ascii="Times New Roman" w:hAnsi="Times New Roman" w:cs="Times New Roman"/>
-          <w:sz w:val="28"/>
-          <w:szCs w:val="28"/>
-        </w:rPr>
-      </w:pPr>
-    </w:p>
-    <w:p>
-      <w:pPr>
-        <w:jc w:val="both"/>
-        <w:rPr>
-          <w:rFonts w:ascii="Times New Roman" w:hAnsi="Times New Roman" w:cs="Times New Roman"/>
-          <w:b/>
-          <w:bCs/>
-          <w:i/>
-          <w:iCs/>
-          <w:sz w:val="32"/>
-          <w:szCs w:val="32"/>
-        </w:rPr>
-      </w:pPr>
-      <w:r>
-        <w:rPr>
-          <w:rFonts w:ascii="Times New Roman" w:hAnsi="Times New Roman" w:cs="Times New Roman"/>
-          <w:b/>
-          <w:bCs/>
-          <w:i/>
-          <w:iCs/>
-          <w:sz w:val="32"/>
-          <w:szCs w:val="32"/>
-        </w:rPr>
-        <w:t>Development</w:t>
-      </w:r>
-    </w:p>
-    <w:p>
-      <w:pPr>
-        <w:jc w:val="both"/>
-        <w:rPr>
-          <w:rFonts w:ascii="Times New Roman" w:hAnsi="Times New Roman" w:cs="Times New Roman"/>
-          <w:sz w:val="28"/>
-          <w:szCs w:val="28"/>
-        </w:rPr>
-      </w:pPr>
-      <w:r>
-        <w:rPr>
-          <w:rFonts w:ascii="Times New Roman" w:hAnsi="Times New Roman" w:cs="Times New Roman"/>
-          <w:sz w:val="28"/>
-          <w:szCs w:val="28"/>
-        </w:rPr>
-        <w:t>[</w:t>
-      </w:r>
-      <w:r>
-        <w:rPr>
-          <w:rFonts w:ascii="Times New Roman" w:hAnsi="Times New Roman" w:cs="Times New Roman"/>
-          <w:sz w:val="28"/>
-          <w:szCs w:val="28"/>
-        </w:rPr>
-        <w:t>How we did</w:t>
-      </w:r>
-      <w:r>
-        <w:rPr>
-          <w:rFonts w:ascii="Times New Roman" w:hAnsi="Times New Roman" w:cs="Times New Roman"/>
-          <w:sz w:val="28"/>
-          <w:szCs w:val="28"/>
-        </w:rPr>
-        <w:t>]</w:t>
-      </w:r>
-    </w:p>
-    <w:p>
-      <w:pPr>
-        <w:jc w:val="both"/>
-        <w:rPr>
-          <w:rFonts w:ascii="Times New Roman" w:hAnsi="Times New Roman" w:cs="Times New Roman"/>
-          <w:b/>
-          <w:bCs/>
-          <w:i/>
-          <w:iCs/>
-          <w:sz w:val="32"/>
-          <w:szCs w:val="32"/>
-        </w:rPr>
-      </w:pPr>
-    </w:p>
-    <w:p>
-      <w:pPr>
-        <w:jc w:val="both"/>
-        <w:rPr>
-          <w:rFonts w:ascii="Times New Roman" w:hAnsi="Times New Roman" w:cs="Times New Roman"/>
-          <w:b/>
-          <w:bCs/>
-          <w:i/>
-          <w:iCs/>
-          <w:sz w:val="32"/>
-          <w:szCs w:val="32"/>
-        </w:rPr>
-      </w:pPr>
-      <w:r>
-        <w:rPr>
-          <w:rFonts w:ascii="Times New Roman" w:hAnsi="Times New Roman" w:cs="Times New Roman"/>
-          <w:b/>
-          <w:bCs/>
-          <w:i/>
-          <w:iCs/>
-          <w:sz w:val="32"/>
-          <w:szCs w:val="32"/>
-        </w:rPr>
-        <w:t>Challenges</w:t>
-      </w:r>
-    </w:p>
-    <w:p>
-      <w:pPr>
-        <w:jc w:val="both"/>
-        <w:rPr>
-          <w:rFonts w:ascii="Times New Roman" w:hAnsi="Times New Roman" w:cs="Times New Roman"/>
-          <w:sz w:val="28"/>
-          <w:szCs w:val="28"/>
-        </w:rPr>
-      </w:pPr>
-      <w:r>
-        <w:rPr>
-          <w:rFonts w:ascii="Times New Roman" w:hAnsi="Times New Roman" w:cs="Times New Roman"/>
-          <w:sz w:val="28"/>
-          <w:szCs w:val="28"/>
-        </w:rPr>
-        <w:t>[How we did]</w:t>
-      </w:r>
-    </w:p>
-    <w:p>
-      <w:pPr>
-        <w:jc w:val="both"/>
-        <w:rPr>
-          <w:rFonts w:ascii="Times New Roman" w:hAnsi="Times New Roman" w:cs="Times New Roman"/>
-          <w:sz w:val="28"/>
-          <w:szCs w:val="28"/>
-        </w:rPr>
-      </w:pPr>
-    </w:p>
-    <w:p>
-      <w:pPr>
-        <w:jc w:val="both"/>
-        <w:rPr>
-          <w:rFonts w:ascii="Times New Roman" w:hAnsi="Times New Roman" w:cs="Times New Roman"/>
-          <w:b/>
-          <w:bCs/>
-          <w:i/>
-          <w:iCs/>
-          <w:sz w:val="32"/>
-          <w:szCs w:val="32"/>
-        </w:rPr>
-      </w:pPr>
-      <w:r>
-        <w:rPr>
-          <w:rFonts w:ascii="Times New Roman" w:hAnsi="Times New Roman" w:cs="Times New Roman"/>
-          <w:b/>
-          <w:bCs/>
-          <w:i/>
-          <w:iCs/>
-          <w:sz w:val="32"/>
-          <w:szCs w:val="32"/>
-        </w:rPr>
-        <w:t>Statistics</w:t>
-      </w:r>
-    </w:p>
-    <w:p>
-      <w:pPr>
-        <w:jc w:val="both"/>
-        <w:rPr>
-          <w:rFonts w:ascii="Times New Roman" w:hAnsi="Times New Roman" w:cs="Times New Roman"/>
-          <w:sz w:val="28"/>
-          <w:szCs w:val="28"/>
-        </w:rPr>
-      </w:pPr>
-      <w:r>
-        <w:rPr>
-          <w:rFonts w:ascii="Times New Roman" w:hAnsi="Times New Roman" w:cs="Times New Roman"/>
-          <w:sz w:val="28"/>
-          <w:szCs w:val="28"/>
-        </w:rPr>
-        <w:t>[</w:t>
-      </w:r>
-      <w:r>
-        <w:rPr>
-          <w:rFonts w:ascii="Times New Roman" w:hAnsi="Times New Roman" w:cs="Times New Roman"/>
-          <w:sz w:val="28"/>
-          <w:szCs w:val="28"/>
-        </w:rPr>
-        <w:t>how using prev matches instead of whole file list sped up ting, pypy vs python, along with some scam, maybe array vs trie with fabricated data</w:t>
-      </w:r>
-      <w:r>
-        <w:rPr>
-          <w:rFonts w:ascii="Times New Roman" w:hAnsi="Times New Roman" w:cs="Times New Roman"/>
-          <w:sz w:val="28"/>
-          <w:szCs w:val="28"/>
-        </w:rPr>
-        <w:t>]</w:t>
-      </w:r>
-    </w:p>
-    <w:p>
-      <w:pPr>
-        <w:jc w:val="both"/>
-        <w:rPr>
-          <w:rFonts w:ascii="Times New Roman" w:hAnsi="Times New Roman" w:cs="Times New Roman"/>
-          <w:b/>
-          <w:bCs/>
-          <w:i/>
-          <w:iCs/>
-          <w:sz w:val="32"/>
-          <w:szCs w:val="32"/>
-        </w:rPr>
-      </w:pPr>
-    </w:p>
-    <w:p>
-      <w:pPr>
-        <w:jc w:val="both"/>
-        <w:rPr>
-          <w:rFonts w:ascii="Times New Roman" w:hAnsi="Times New Roman" w:cs="Times New Roman"/>
-          <w:b/>
-          <w:bCs/>
-          <w:i/>
-          <w:iCs/>
-          <w:sz w:val="32"/>
-          <w:szCs w:val="32"/>
-        </w:rPr>
-      </w:pPr>
-      <w:r>
-        <w:rPr>
-          <w:rFonts w:ascii="Times New Roman" w:hAnsi="Times New Roman" w:cs="Times New Roman"/>
-          <w:b/>
-          <w:bCs/>
-          <w:i/>
-          <w:iCs/>
-          <w:sz w:val="32"/>
-          <w:szCs w:val="32"/>
-        </w:rPr>
-        <w:t>Results</w:t>
-      </w:r>
-    </w:p>
-    <w:p>
-      <w:pPr>
-        <w:jc w:val="both"/>
-        <w:rPr>
-          <w:rFonts w:ascii="Times New Roman" w:hAnsi="Times New Roman" w:cs="Times New Roman"/>
-          <w:sz w:val="28"/>
-          <w:szCs w:val="28"/>
-        </w:rPr>
-      </w:pPr>
-      <w:r>
-        <w:rPr>
-          <w:rFonts w:ascii="Times New Roman" w:hAnsi="Times New Roman" w:cs="Times New Roman"/>
-          <w:sz w:val="28"/>
-          <w:szCs w:val="28"/>
-        </w:rPr>
-        <w:t>[</w:t>
-      </w:r>
-      <w:r>
-        <w:rPr>
-          <w:rFonts w:ascii="Times New Roman" w:hAnsi="Times New Roman" w:cs="Times New Roman"/>
-          <w:sz w:val="28"/>
-          <w:szCs w:val="28"/>
-        </w:rPr>
-        <w:t>Screenshots and basic overview</w:t>
-      </w:r>
-      <w:r>
-        <w:rPr>
-          <w:rFonts w:ascii="Times New Roman" w:hAnsi="Times New Roman" w:cs="Times New Roman"/>
-          <w:sz w:val="28"/>
-          <w:szCs w:val="28"/>
-        </w:rPr>
-        <w:t>]</w:t>
-      </w:r>
+      </w:pPr>
     </w:p>
     <w:p>
       <w:pPr>
@@ -983,19 +1018,6 @@
       <w:r>
         <w:rPr>
           <w:rFonts w:ascii="Times New Roman" w:hAnsi="Times New Roman" w:cs="Times New Roman"/>
-          <w:sz w:val="44"/>
-          <w:szCs w:val="44"/>
-        </w:rPr>
-        <w:pict w14:anchorId="6A4E3E38">
-          <v:rect id="_x0000_i1030" style="width:0;height:1.5pt" o:hralign="center" o:hrstd="t" o:hr="t" fillcolor="#a0a0a0" stroked="f"/>
-        </w:pict>
-      </w:r>
-    </w:p>
-    <w:p>
-      <w:pPr>
-        <w:jc w:val="both"/>
-        <w:rPr>
-          <w:rFonts w:ascii="Times New Roman" w:hAnsi="Times New Roman" w:cs="Times New Roman"/>
           <w:b/>
           <w:bCs/>
           <w:i/>
@@ -1003,8 +1025,31 @@
           <w:sz w:val="40"/>
           <w:szCs w:val="40"/>
         </w:rPr>
-      </w:pPr>
-      <w:r>
+        <w:lastRenderedPageBreak/>
+        <w:t>Conclusion</w:t>
+      </w:r>
+    </w:p>
+    <w:p>
+      <w:pPr>
+        <w:jc w:val="both"/>
+        <w:rPr>
+          <w:rFonts w:ascii="Times New Roman" w:hAnsi="Times New Roman" w:cs="Times New Roman"/>
+          <w:sz w:val="28"/>
+          <w:szCs w:val="28"/>
+        </w:rPr>
+      </w:pPr>
+      <w:r>
+        <w:rPr>
+          <w:rFonts w:ascii="Times New Roman" w:hAnsi="Times New Roman" w:cs="Times New Roman"/>
+          <w:sz w:val="28"/>
+          <w:szCs w:val="28"/>
+        </w:rPr>
+        <w:t>[What was accomplished, what we’d have done differently]</w:t>
+      </w:r>
+    </w:p>
+    <w:p>
+      <w:pPr>
+        <w:jc w:val="both"/>
         <w:rPr>
           <w:rFonts w:ascii="Times New Roman" w:hAnsi="Times New Roman" w:cs="Times New Roman"/>
           <w:b/>
@@ -1014,42 +1059,7 @@
           <w:sz w:val="40"/>
           <w:szCs w:val="40"/>
         </w:rPr>
-        <w:t>Summary</w:t>
-      </w:r>
-    </w:p>
-    <w:p>
-      <w:pPr>
-        <w:jc w:val="both"/>
-        <w:rPr>
-          <w:rFonts w:ascii="Times New Roman" w:hAnsi="Times New Roman" w:cs="Times New Roman"/>
-          <w:sz w:val="28"/>
-          <w:szCs w:val="28"/>
-        </w:rPr>
-      </w:pPr>
-      <w:r>
-        <w:rPr>
-          <w:rFonts w:ascii="Times New Roman" w:hAnsi="Times New Roman" w:cs="Times New Roman"/>
-          <w:sz w:val="28"/>
-          <w:szCs w:val="28"/>
-        </w:rPr>
-        <w:t>[</w:t>
-      </w:r>
-      <w:r>
-        <w:rPr>
-          <w:rFonts w:ascii="Times New Roman" w:hAnsi="Times New Roman" w:cs="Times New Roman"/>
-          <w:sz w:val="28"/>
-          <w:szCs w:val="28"/>
-        </w:rPr>
-        <w:t>How everything relates together</w:t>
-      </w:r>
-      <w:r>
-        <w:rPr>
-          <w:rFonts w:ascii="Times New Roman" w:hAnsi="Times New Roman" w:cs="Times New Roman"/>
-          <w:sz w:val="28"/>
-          <w:szCs w:val="28"/>
-        </w:rPr>
-        <w:t>]</w:t>
-      </w:r>
+      </w:pPr>
     </w:p>
     <w:p>
       <w:pPr>
@@ -1067,19 +1077,6 @@
       <w:r>
         <w:rPr>
           <w:rFonts w:ascii="Times New Roman" w:hAnsi="Times New Roman" w:cs="Times New Roman"/>
-          <w:sz w:val="44"/>
-          <w:szCs w:val="44"/>
-        </w:rPr>
-        <w:pict w14:anchorId="5F514698">
-          <v:rect id="_x0000_i1031" style="width:0;height:1.5pt" o:hralign="center" o:hrstd="t" o:hr="t" fillcolor="#a0a0a0" stroked="f"/>
-        </w:pict>
-      </w:r>
-    </w:p>
-    <w:p>
-      <w:pPr>
-        <w:jc w:val="both"/>
-        <w:rPr>
-          <w:rFonts w:ascii="Times New Roman" w:hAnsi="Times New Roman" w:cs="Times New Roman"/>
           <w:b/>
           <w:bCs/>
           <w:i/>
@@ -1087,92 +1084,6 @@
           <w:sz w:val="40"/>
           <w:szCs w:val="40"/>
         </w:rPr>
-      </w:pPr>
-      <w:r>
-        <w:rPr>
-          <w:rFonts w:ascii="Times New Roman" w:hAnsi="Times New Roman" w:cs="Times New Roman"/>
-          <w:b/>
-          <w:bCs/>
-          <w:i/>
-          <w:iCs/>
-          <w:sz w:val="40"/>
-          <w:szCs w:val="40"/>
-        </w:rPr>
-        <w:t>Conclusion</w:t>
-      </w:r>
-    </w:p>
-    <w:p>
-      <w:pPr>
-        <w:jc w:val="both"/>
-        <w:rPr>
-          <w:rFonts w:ascii="Times New Roman" w:hAnsi="Times New Roman" w:cs="Times New Roman"/>
-          <w:sz w:val="28"/>
-          <w:szCs w:val="28"/>
-        </w:rPr>
-      </w:pPr>
-      <w:r>
-        <w:rPr>
-          <w:rFonts w:ascii="Times New Roman" w:hAnsi="Times New Roman" w:cs="Times New Roman"/>
-          <w:sz w:val="28"/>
-          <w:szCs w:val="28"/>
-        </w:rPr>
-        <w:t>[</w:t>
-      </w:r>
-      <w:r>
-        <w:rPr>
-          <w:rFonts w:ascii="Times New Roman" w:hAnsi="Times New Roman" w:cs="Times New Roman"/>
-          <w:sz w:val="28"/>
-          <w:szCs w:val="28"/>
-        </w:rPr>
-        <w:t>What was accomplished, what we’d have done differently</w:t>
-      </w:r>
-      <w:r>
-        <w:rPr>
-          <w:rFonts w:ascii="Times New Roman" w:hAnsi="Times New Roman" w:cs="Times New Roman"/>
-          <w:sz w:val="28"/>
-          <w:szCs w:val="28"/>
-        </w:rPr>
-        <w:t>]</w:t>
-      </w:r>
-    </w:p>
-    <w:p>
-      <w:pPr>
-        <w:jc w:val="both"/>
-        <w:rPr>
-          <w:rFonts w:ascii="Times New Roman" w:hAnsi="Times New Roman" w:cs="Times New Roman"/>
-          <w:b/>
-          <w:bCs/>
-          <w:i/>
-          <w:iCs/>
-          <w:sz w:val="40"/>
-          <w:szCs w:val="40"/>
-        </w:rPr>
-      </w:pPr>
-    </w:p>
-    <w:p>
-      <w:pPr>
-        <w:jc w:val="both"/>
-        <w:rPr>
-          <w:rFonts w:ascii="Times New Roman" w:hAnsi="Times New Roman" w:cs="Times New Roman"/>
-          <w:b/>
-          <w:bCs/>
-          <w:i/>
-          <w:iCs/>
-          <w:sz w:val="40"/>
-          <w:szCs w:val="40"/>
-        </w:rPr>
-      </w:pPr>
-      <w:r>
-        <w:rPr>
-          <w:rFonts w:ascii="Times New Roman" w:hAnsi="Times New Roman" w:cs="Times New Roman"/>
-          <w:b/>
-          <w:bCs/>
-          <w:i/>
-          <w:iCs/>
-          <w:sz w:val="40"/>
-          <w:szCs w:val="40"/>
-        </w:rPr>
-        <w:lastRenderedPageBreak/>
         <w:t>References</w:t>
       </w:r>
     </w:p>
@@ -1191,23 +1102,7 @@
           <w:sz w:val="28"/>
           <w:szCs w:val="28"/>
         </w:rPr>
-        <w:t>[</w:t>
-      </w:r>
-      <w:r>
-        <w:rPr>
-          <w:rFonts w:ascii="Times New Roman" w:hAnsi="Times New Roman" w:cs="Times New Roman"/>
-          <w:sz w:val="28"/>
-          <w:szCs w:val="28"/>
-        </w:rPr>
-        <w:t>None?</w:t>
-      </w:r>
-      <w:r>
-        <w:rPr>
-          <w:rFonts w:ascii="Times New Roman" w:hAnsi="Times New Roman" w:cs="Times New Roman"/>
-          <w:sz w:val="28"/>
-          <w:szCs w:val="28"/>
-        </w:rPr>
-        <w:t>]</w:t>
+        <w:t>[None?]</w:t>
       </w:r>
     </w:p>
     <w:p>
@@ -1285,7 +1180,7 @@
         <w:szCs w:val="36"/>
       </w:rPr>
       <w:pict w14:anchorId="0AFCB5D6">
-        <v:rect id="_x0000_i1026" style="width:0;height:1.5pt" o:hralign="center" o:hrstd="t" o:hr="t" fillcolor="#a0a0a0" stroked="f"/>
+        <v:rect id="_x0000_i1029" style="width:0;height:1.5pt" o:hralign="center" o:hrstd="t" o:hr="t" fillcolor="#a0a0a0" stroked="f"/>
       </w:pict>
     </w:r>
   </w:p>

--- a/Report.docx
+++ b/Report.docx
@@ -539,7 +539,7 @@
           <w:sz w:val="28"/>
           <w:szCs w:val="28"/>
         </w:rPr>
-        <w:t>[About curses]</w:t>
+        <w:t>Curses is a library available for multiple languages including C, Python and Rust that is used to make terminal user interfaces. It is used in our program for user input and displaying the output.</w:t>
       </w:r>
     </w:p>
     <w:p>
@@ -575,7 +575,6 @@
           <w:sz w:val="40"/>
           <w:szCs w:val="40"/>
         </w:rPr>
-        <w:lastRenderedPageBreak/>
         <w:t>Project</w:t>
       </w:r>
     </w:p>
@@ -741,7 +740,95 @@
           <w:sz w:val="28"/>
           <w:szCs w:val="28"/>
         </w:rPr>
-        <w:t>We so pro that we didn’t face any challenge… at all.</w:t>
+        <w:t xml:space="preserve">The largest problem we faced while working on this project showed itself rather early. Our program was theoretically O(n), however it was still rather slow. After quite a bit of logging and analyzing our code, we realize that we were looking at the entire Trie in each step of the incremental search. Our solution to that problem is to recreate a sub-Trie or so to speak after each letter was typed in. For </w:t>
+      </w:r>
+      <w:r>
+        <w:rPr>
+          <w:rFonts w:ascii="Times New Roman" w:hAnsi="Times New Roman" w:cs="Times New Roman"/>
+          <w:sz w:val="28"/>
+          <w:szCs w:val="28"/>
+        </w:rPr>
+        <w:t>instance,</w:t>
+      </w:r>
+      <w:r>
+        <w:rPr>
+          <w:rFonts w:ascii="Times New Roman" w:hAnsi="Times New Roman" w:cs="Times New Roman"/>
+          <w:sz w:val="28"/>
+          <w:szCs w:val="28"/>
+        </w:rPr>
+        <w:t xml:space="preserve"> after the user types in </w:t>
+      </w:r>
+      <w:r>
+        <w:rPr>
+          <w:rFonts w:ascii="Times New Roman" w:hAnsi="Times New Roman" w:cs="Times New Roman"/>
+          <w:i/>
+          <w:iCs/>
+          <w:sz w:val="28"/>
+          <w:szCs w:val="28"/>
+        </w:rPr>
+        <w:t>‘a’</w:t>
+      </w:r>
+      <w:r>
+        <w:rPr>
+          <w:rFonts w:ascii="Times New Roman" w:hAnsi="Times New Roman" w:cs="Times New Roman"/>
+          <w:sz w:val="28"/>
+          <w:szCs w:val="28"/>
+        </w:rPr>
+        <w:t xml:space="preserve">, a Trie containing all the matches is returned, which makes searching </w:t>
+      </w:r>
+      <w:r>
+        <w:rPr>
+          <w:rFonts w:ascii="Times New Roman" w:hAnsi="Times New Roman" w:cs="Times New Roman"/>
+          <w:i/>
+          <w:iCs/>
+          <w:sz w:val="28"/>
+          <w:szCs w:val="28"/>
+        </w:rPr>
+        <w:t xml:space="preserve">‘ab’ </w:t>
+      </w:r>
+      <w:r>
+        <w:rPr>
+          <w:rFonts w:ascii="Times New Roman" w:hAnsi="Times New Roman" w:cs="Times New Roman"/>
+          <w:sz w:val="28"/>
+          <w:szCs w:val="28"/>
+        </w:rPr>
+        <w:t xml:space="preserve">or </w:t>
+      </w:r>
+      <w:r>
+        <w:rPr>
+          <w:rFonts w:ascii="Times New Roman" w:hAnsi="Times New Roman" w:cs="Times New Roman"/>
+          <w:i/>
+          <w:iCs/>
+          <w:sz w:val="28"/>
+          <w:szCs w:val="28"/>
+        </w:rPr>
+        <w:t>‘ac’</w:t>
+      </w:r>
+      <w:r>
+        <w:rPr>
+          <w:rFonts w:ascii="Times New Roman" w:hAnsi="Times New Roman" w:cs="Times New Roman"/>
+          <w:sz w:val="28"/>
+          <w:szCs w:val="28"/>
+        </w:rPr>
+        <w:t xml:space="preserve"> or any other word starting with </w:t>
+      </w:r>
+      <w:r>
+        <w:rPr>
+          <w:rFonts w:ascii="Times New Roman" w:hAnsi="Times New Roman" w:cs="Times New Roman"/>
+          <w:i/>
+          <w:iCs/>
+          <w:sz w:val="28"/>
+          <w:szCs w:val="28"/>
+        </w:rPr>
+        <w:t>‘a’</w:t>
+      </w:r>
+      <w:r>
+        <w:rPr>
+          <w:rFonts w:ascii="Times New Roman" w:hAnsi="Times New Roman" w:cs="Times New Roman"/>
+          <w:sz w:val="28"/>
+          <w:szCs w:val="28"/>
+        </w:rPr>
+        <w:t xml:space="preserve"> faster. </w:t>
       </w:r>
     </w:p>
     <w:p>
@@ -848,7 +935,7 @@
           <w:szCs w:val="44"/>
         </w:rPr>
         <w:pict w14:anchorId="345D4D26">
-          <v:rect id="_x0000_i1030" style="width:0;height:1.5pt" o:hralign="center" o:hrstd="t" o:hr="t" fillcolor="#a0a0a0" stroked="f"/>
+          <v:rect id="_x0000_i1027" style="width:0;height:1.5pt" o:hralign="center" o:hrstd="t" o:hr="t" fillcolor="#a0a0a0" stroked="f"/>
         </w:pict>
       </w:r>
     </w:p>
@@ -893,7 +980,52 @@
           <w:sz w:val="28"/>
           <w:szCs w:val="28"/>
         </w:rPr>
-        <w:t>[Screenshots and basic overview]</w:t>
+        <w:t xml:space="preserve">Our implementation of fuzzy search proved to be fast and scalable, we could quickly find files in a </w:t>
+      </w:r>
+      <w:r>
+        <w:rPr>
+          <w:rFonts w:ascii="Times New Roman" w:hAnsi="Times New Roman" w:cs="Times New Roman"/>
+          <w:i/>
+          <w:iCs/>
+          <w:sz w:val="28"/>
+          <w:szCs w:val="28"/>
+        </w:rPr>
+        <w:t>fuzzy</w:t>
+      </w:r>
+      <w:r>
+        <w:rPr>
+          <w:rFonts w:ascii="Times New Roman" w:hAnsi="Times New Roman" w:cs="Times New Roman"/>
+          <w:sz w:val="28"/>
+          <w:szCs w:val="28"/>
+        </w:rPr>
+        <w:t xml:space="preserve"> manner – even if you misspelled it, our search algorithm is smart enough to figure out what you want.</w:t>
+      </w:r>
+      <w:r>
+        <w:rPr>
+          <w:rFonts w:ascii="Times New Roman" w:hAnsi="Times New Roman" w:cs="Times New Roman"/>
+          <w:sz w:val="28"/>
+          <w:szCs w:val="28"/>
+        </w:rPr>
+        <w:t xml:space="preserve"> The screenshots below show how it works.</w:t>
+      </w:r>
+    </w:p>
+    <w:p>
+      <w:pPr>
+        <w:jc w:val="center"/>
+        <w:rPr>
+          <w:rFonts w:ascii="Times New Roman" w:hAnsi="Times New Roman" w:cs="Times New Roman"/>
+          <w:sz w:val="28"/>
+          <w:szCs w:val="28"/>
+        </w:rPr>
+      </w:pPr>
+      <w:r>
+        <w:rPr>
+          <w:rFonts w:ascii="Times New Roman" w:hAnsi="Times New Roman" w:cs="Times New Roman"/>
+          <w:sz w:val="28"/>
+          <w:szCs w:val="28"/>
+        </w:rPr>
+        <w:lastRenderedPageBreak/>
+        <w:t>[Add screenshots here]</w:t>
       </w:r>
     </w:p>
     <w:p>
@@ -915,8 +1047,8 @@
           <w:sz w:val="44"/>
           <w:szCs w:val="44"/>
         </w:rPr>
-        <w:pict w14:anchorId="6A4E3E38">
-          <v:rect id="_x0000_i1027" style="width:0;height:1.5pt" o:hralign="center" o:hrstd="t" o:hr="t" fillcolor="#a0a0a0" stroked="f"/>
+        <w:pict w14:anchorId="5F514698">
+          <v:rect id="_x0000_i1029" style="width:0;height:1.5pt" o:hralign="center" o:hrstd="t" o:hr="t" fillcolor="#a0a0a0" stroked="f"/>
         </w:pict>
       </w:r>
     </w:p>
@@ -943,89 +1075,6 @@
           <w:sz w:val="40"/>
           <w:szCs w:val="40"/>
         </w:rPr>
-        <w:t>Summary</w:t>
-      </w:r>
-    </w:p>
-    <w:p>
-      <w:pPr>
-        <w:jc w:val="both"/>
-        <w:rPr>
-          <w:rFonts w:ascii="Times New Roman" w:hAnsi="Times New Roman" w:cs="Times New Roman"/>
-          <w:sz w:val="28"/>
-          <w:szCs w:val="28"/>
-        </w:rPr>
-      </w:pPr>
-      <w:r>
-        <w:rPr>
-          <w:rFonts w:ascii="Times New Roman" w:hAnsi="Times New Roman" w:cs="Times New Roman"/>
-          <w:sz w:val="28"/>
-          <w:szCs w:val="28"/>
-        </w:rPr>
-        <w:t>[How everything relates together]</w:t>
-      </w:r>
-    </w:p>
-    <w:p>
-      <w:pPr>
-        <w:jc w:val="both"/>
-        <w:rPr>
-          <w:rFonts w:ascii="Times New Roman" w:hAnsi="Times New Roman" w:cs="Times New Roman"/>
-          <w:b/>
-          <w:bCs/>
-          <w:i/>
-          <w:iCs/>
-          <w:sz w:val="40"/>
-          <w:szCs w:val="40"/>
-        </w:rPr>
-      </w:pPr>
-      <w:r>
-        <w:rPr>
-          <w:rFonts w:ascii="Times New Roman" w:hAnsi="Times New Roman" w:cs="Times New Roman"/>
-          <w:sz w:val="44"/>
-          <w:szCs w:val="44"/>
-        </w:rPr>
-        <w:pict w14:anchorId="5F514698">
-          <v:rect id="_x0000_i1028" style="width:0;height:1.5pt" o:hralign="center" o:hrstd="t" o:hr="t" fillcolor="#a0a0a0" stroked="f"/>
-        </w:pict>
-      </w:r>
-    </w:p>
-    <w:p>
-      <w:pPr>
-        <w:jc w:val="both"/>
-        <w:rPr>
-          <w:rFonts w:ascii="Times New Roman" w:hAnsi="Times New Roman" w:cs="Times New Roman"/>
-          <w:b/>
-          <w:bCs/>
-          <w:i/>
-          <w:iCs/>
-          <w:sz w:val="40"/>
-          <w:szCs w:val="40"/>
-        </w:rPr>
-      </w:pPr>
-    </w:p>
-    <w:p>
-      <w:pPr>
-        <w:jc w:val="both"/>
-        <w:rPr>
-          <w:rFonts w:ascii="Times New Roman" w:hAnsi="Times New Roman" w:cs="Times New Roman"/>
-          <w:b/>
-          <w:bCs/>
-          <w:i/>
-          <w:iCs/>
-          <w:sz w:val="40"/>
-          <w:szCs w:val="40"/>
-        </w:rPr>
-      </w:pPr>
-      <w:r>
-        <w:rPr>
-          <w:rFonts w:ascii="Times New Roman" w:hAnsi="Times New Roman" w:cs="Times New Roman"/>
-          <w:b/>
-          <w:bCs/>
-          <w:i/>
-          <w:iCs/>
-          <w:sz w:val="40"/>
-          <w:szCs w:val="40"/>
-        </w:rPr>
-        <w:lastRenderedPageBreak/>
         <w:t>Conclusion</w:t>
       </w:r>
     </w:p>
@@ -1180,7 +1229,7 @@
         <w:szCs w:val="36"/>
       </w:rPr>
       <w:pict w14:anchorId="0AFCB5D6">
-        <v:rect id="_x0000_i1029" style="width:0;height:1.5pt" o:hralign="center" o:hrstd="t" o:hr="t" fillcolor="#a0a0a0" stroked="f"/>
+        <v:rect id="_x0000_i1030" style="width:0;height:1.5pt" o:hralign="center" o:hrstd="t" o:hr="t" fillcolor="#a0a0a0" stroked="f"/>
       </w:pict>
     </w:r>
   </w:p>
@@ -1933,6 +1982,7 @@
   <w:style w:type="character" w:default="1" w:styleId="DefaultParagraphFont">
     <w:name w:val="Default Paragraph Font"/>
     <w:uiPriority w:val="1"/>
+    <w:semiHidden/>
     <w:unhideWhenUsed/>
   </w:style>
   <w:style w:type="table" w:default="1" w:styleId="TableNormal">
